--- a/IICT PROJECT REPORT.docx
+++ b/IICT PROJECT REPORT.docx
@@ -180,7 +180,27 @@
           <w:szCs w:val="40"/>
           <w:lang w:val="en-GB"/>
         </w:rPr>
-        <w:t xml:space="preserve"> November , 2025 </w:t>
+        <w:t xml:space="preserve"> </w:t>
+      </w:r>
+      <w:proofErr w:type="gramStart"/>
+      <w:r>
+        <w:rPr>
+          <w:rFonts w:ascii="Times New Roman" w:hAnsi="Times New Roman" w:cs="Times New Roman"/>
+          <w:sz w:val="40"/>
+          <w:szCs w:val="40"/>
+          <w:lang w:val="en-GB"/>
+        </w:rPr>
+        <w:t>November ,</w:t>
+      </w:r>
+      <w:proofErr w:type="gramEnd"/>
+      <w:r>
+        <w:rPr>
+          <w:rFonts w:ascii="Times New Roman" w:hAnsi="Times New Roman" w:cs="Times New Roman"/>
+          <w:sz w:val="40"/>
+          <w:szCs w:val="40"/>
+          <w:lang w:val="en-GB"/>
+        </w:rPr>
+        <w:t xml:space="preserve"> 2025 </w:t>
       </w:r>
     </w:p>
     <w:p>
@@ -379,19 +399,77 @@
           <w:rFonts w:ascii="Times New Roman" w:hAnsi="Times New Roman" w:cs="Times New Roman"/>
           <w:lang w:val="en-GB"/>
         </w:rPr>
-        <w:t xml:space="preserve">In this IICT project of ours , </w:t>
-      </w:r>
-      <w:r>
-        <w:rPr>
-          <w:rFonts w:ascii="Times New Roman" w:hAnsi="Times New Roman" w:cs="Times New Roman"/>
-        </w:rPr>
-        <w:t xml:space="preserve">we used HTML , Java Script and CSS to design a home decor website which allows the user to </w:t>
-      </w:r>
-      <w:r>
-        <w:rPr>
-          <w:rFonts w:ascii="Times New Roman" w:hAnsi="Times New Roman" w:cs="Times New Roman"/>
-        </w:rPr>
-        <w:t xml:space="preserve">shop for their respective home decoration item. Each group member was responsible for creating two webpages, which were later combined into a cohesive, fully functional website. The website includes a Login page, Category page , top seller page, home page, Cart page, and Payment page, all designed with a consistent layout, responsive styling, and user-friendly navigation. JavaScript was used to add interactivity i.e usage of buttons through alerts that assist users during form submission, checkout, and page interactions, as well as console log statements to aid debugging and track website functionality during development. Throughout the project, GitHub </w:t>
+        <w:t xml:space="preserve">In this IICT project of </w:t>
+      </w:r>
+      <w:proofErr w:type="gramStart"/>
+      <w:r>
+        <w:rPr>
+          <w:rFonts w:ascii="Times New Roman" w:hAnsi="Times New Roman" w:cs="Times New Roman"/>
+          <w:lang w:val="en-GB"/>
+        </w:rPr>
+        <w:t>ours ,</w:t>
+      </w:r>
+      <w:proofErr w:type="gramEnd"/>
+      <w:r>
+        <w:rPr>
+          <w:rFonts w:ascii="Times New Roman" w:hAnsi="Times New Roman" w:cs="Times New Roman"/>
+          <w:lang w:val="en-GB"/>
+        </w:rPr>
+        <w:t xml:space="preserve"> </w:t>
+      </w:r>
+      <w:r>
+        <w:rPr>
+          <w:rFonts w:ascii="Times New Roman" w:hAnsi="Times New Roman" w:cs="Times New Roman"/>
+        </w:rPr>
+        <w:t xml:space="preserve">we used </w:t>
+      </w:r>
+      <w:proofErr w:type="gramStart"/>
+      <w:r>
+        <w:rPr>
+          <w:rFonts w:ascii="Times New Roman" w:hAnsi="Times New Roman" w:cs="Times New Roman"/>
+        </w:rPr>
+        <w:t>HTML ,</w:t>
+      </w:r>
+      <w:proofErr w:type="gramEnd"/>
+      <w:r>
+        <w:rPr>
+          <w:rFonts w:ascii="Times New Roman" w:hAnsi="Times New Roman" w:cs="Times New Roman"/>
+        </w:rPr>
+        <w:t xml:space="preserve"> Java Script and CSS to design a home decor website which allows the user to </w:t>
+      </w:r>
+      <w:r>
+        <w:rPr>
+          <w:rFonts w:ascii="Times New Roman" w:hAnsi="Times New Roman" w:cs="Times New Roman"/>
+        </w:rPr>
+        <w:t xml:space="preserve">shop for their respective home decoration item. Each group member was responsible for creating two webpages, which were later combined into a cohesive, fully functional website. The website includes a Login page, Category </w:t>
+      </w:r>
+      <w:proofErr w:type="gramStart"/>
+      <w:r>
+        <w:rPr>
+          <w:rFonts w:ascii="Times New Roman" w:hAnsi="Times New Roman" w:cs="Times New Roman"/>
+        </w:rPr>
+        <w:t>page ,</w:t>
+      </w:r>
+      <w:proofErr w:type="gramEnd"/>
+      <w:r>
+        <w:rPr>
+          <w:rFonts w:ascii="Times New Roman" w:hAnsi="Times New Roman" w:cs="Times New Roman"/>
+        </w:rPr>
+        <w:t xml:space="preserve"> top seller page, home page, Cart page, and Payment page, all designed with a consistent layout, responsive styling, and user-friendly navigation. JavaScript was used to add interactivity </w:t>
+      </w:r>
+      <w:proofErr w:type="spellStart"/>
+      <w:r>
+        <w:rPr>
+          <w:rFonts w:ascii="Times New Roman" w:hAnsi="Times New Roman" w:cs="Times New Roman"/>
+        </w:rPr>
+        <w:t>i.e</w:t>
+      </w:r>
+      <w:proofErr w:type="spellEnd"/>
+      <w:r>
+        <w:rPr>
+          <w:rFonts w:ascii="Times New Roman" w:hAnsi="Times New Roman" w:cs="Times New Roman"/>
+        </w:rPr>
+        <w:t xml:space="preserve"> usage of buttons through alerts that assist users during form submission, checkout, and page interactions, as well as console log statements to aid debugging and track website functionality during development. Throughout the project, GitHub </w:t>
       </w:r>
       <w:r>
         <w:rPr>
@@ -515,7 +593,23 @@
           <w:szCs w:val="50"/>
         </w:rPr>
       </w:pPr>
-      <w:r>
+      <w:hyperlink r:id="rId7" w:history="1">
+        <w:r>
+          <w:rPr>
+            <w:rStyle w:val="Hyperlink"/>
+            <w:rFonts w:ascii="Times New Roman" w:hAnsi="Times New Roman" w:cs="Times New Roman"/>
+            <w:b/>
+            <w:bCs/>
+            <w:sz w:val="50"/>
+            <w:szCs w:val="50"/>
+          </w:rPr>
+          <w:t>https://github.com/hasanliaqt/iictproject</w:t>
+        </w:r>
+      </w:hyperlink>
+    </w:p>
+    <w:p>
+      <w:pPr>
+        <w:ind w:left="360"/>
         <w:rPr>
           <w:rFonts w:ascii="Times New Roman" w:hAnsi="Times New Roman" w:cs="Times New Roman"/>
           <w:b/>
@@ -523,8 +617,7 @@
           <w:sz w:val="50"/>
           <w:szCs w:val="50"/>
         </w:rPr>
-        <w:t>https://github.com/hasanliaqt/iictproject</w:t>
-      </w:r>
+      </w:pPr>
     </w:p>
     <w:p>
       <w:pPr>
